--- a/опд/ПЗ5 Вернер, Глущенко.docx
+++ b/опд/ПЗ5 Вернер, Глущенко.docx
@@ -704,13 +704,8 @@
         <w:spacing w:after="240"/>
         <w:ind w:left="5067"/>
       </w:pPr>
-      <w:proofErr w:type="spellStart"/>
-      <w:r>
-        <w:t>Добржинский</w:t>
-      </w:r>
-      <w:proofErr w:type="spellEnd"/>
-      <w:r>
-        <w:t xml:space="preserve"> Юрий Вячеславович</w:t>
+      <w:r>
+        <w:t>Добржинский Юрий Вячеславович</w:t>
       </w:r>
     </w:p>
     <w:p>
@@ -859,7 +854,13 @@
         <w:t>202</w:t>
       </w:r>
       <w:r>
-        <w:t xml:space="preserve">3 </w:t>
+        <w:rPr>
+          <w:lang w:val="en-US"/>
+        </w:rPr>
+        <w:t>4</w:t>
+      </w:r>
+      <w:r>
+        <w:t xml:space="preserve"> </w:t>
       </w:r>
       <w:r>
         <w:t>г</w:t>
@@ -1608,6 +1609,9 @@
         </w:rPr>
       </w:pPr>
       <w:r>
+        <w:rPr>
+          <w:noProof/>
+        </w:rPr>
         <w:drawing>
           <wp:inline distT="0" distB="0" distL="0" distR="0" wp14:anchorId="3EA70D4B" wp14:editId="3D6D7FE7">
             <wp:extent cx="5370492" cy="2444965"/>
@@ -1652,27 +1656,14 @@
       <w:r>
         <w:t xml:space="preserve">Рисунок </w:t>
       </w:r>
-      <w:r>
-        <w:fldChar w:fldCharType="begin"/>
-      </w:r>
-      <w:r>
-        <w:instrText xml:space="preserve"> SEQ Figure \* ARABIC </w:instrText>
-      </w:r>
-      <w:r>
-        <w:fldChar w:fldCharType="separate"/>
-      </w:r>
-      <w:r>
-        <w:rPr>
-          <w:noProof/>
-        </w:rPr>
-        <w:t>1</w:t>
-      </w:r>
-      <w:r>
-        <w:rPr>
-          <w:noProof/>
-        </w:rPr>
-        <w:fldChar w:fldCharType="end"/>
-      </w:r>
+      <w:fldSimple w:instr=" SEQ Figure \* ARABIC ">
+        <w:r>
+          <w:rPr>
+            <w:noProof/>
+          </w:rPr>
+          <w:t>1</w:t>
+        </w:r>
+      </w:fldSimple>
       <w:r>
         <w:rPr>
           <w:noProof/>
@@ -1721,6 +1712,9 @@
         <w:jc w:val="center"/>
       </w:pPr>
       <w:r>
+        <w:rPr>
+          <w:noProof/>
+        </w:rPr>
         <w:drawing>
           <wp:inline distT="0" distB="0" distL="0" distR="0" wp14:anchorId="7A41768B" wp14:editId="1E237A0D">
             <wp:extent cx="3455216" cy="3758565"/>
@@ -1765,27 +1759,14 @@
       <w:r>
         <w:t xml:space="preserve">Рисунок </w:t>
       </w:r>
-      <w:r>
-        <w:fldChar w:fldCharType="begin"/>
-      </w:r>
-      <w:r>
-        <w:instrText xml:space="preserve"> SEQ Figure \* ARABIC </w:instrText>
-      </w:r>
-      <w:r>
-        <w:fldChar w:fldCharType="separate"/>
-      </w:r>
-      <w:r>
-        <w:rPr>
-          <w:noProof/>
-        </w:rPr>
-        <w:t>2</w:t>
-      </w:r>
-      <w:r>
-        <w:rPr>
-          <w:noProof/>
-        </w:rPr>
-        <w:fldChar w:fldCharType="end"/>
-      </w:r>
+      <w:fldSimple w:instr=" SEQ Figure \* ARABIC ">
+        <w:r>
+          <w:rPr>
+            <w:noProof/>
+          </w:rPr>
+          <w:t>2</w:t>
+        </w:r>
+      </w:fldSimple>
       <w:r>
         <w:t xml:space="preserve"> </w:t>
       </w:r>
@@ -1872,27 +1853,14 @@
       <w:r>
         <w:t xml:space="preserve">Рисунок </w:t>
       </w:r>
-      <w:r>
-        <w:fldChar w:fldCharType="begin"/>
-      </w:r>
-      <w:r>
-        <w:instrText xml:space="preserve"> SEQ Figure \* ARABIC </w:instrText>
-      </w:r>
-      <w:r>
-        <w:fldChar w:fldCharType="separate"/>
-      </w:r>
-      <w:r>
-        <w:rPr>
-          <w:noProof/>
-        </w:rPr>
-        <w:t>3</w:t>
-      </w:r>
-      <w:r>
-        <w:rPr>
-          <w:noProof/>
-        </w:rPr>
-        <w:fldChar w:fldCharType="end"/>
-      </w:r>
+      <w:fldSimple w:instr=" SEQ Figure \* ARABIC ">
+        <w:r>
+          <w:rPr>
+            <w:noProof/>
+          </w:rPr>
+          <w:t>3</w:t>
+        </w:r>
+      </w:fldSimple>
       <w:r>
         <w:t xml:space="preserve"> </w:t>
       </w:r>
@@ -1911,15 +1879,7 @@
         <w:pStyle w:val="12"/>
       </w:pPr>
       <w:r>
-        <w:t xml:space="preserve">Настраиваемое текстовое поле готово, </w:t>
-      </w:r>
-      <w:proofErr w:type="gramStart"/>
-      <w:r>
-        <w:t>но</w:t>
-      </w:r>
-      <w:proofErr w:type="gramEnd"/>
-      <w:r>
-        <w:t xml:space="preserve"> если его потребуется изменить – мы сделаем это в любой момент.</w:t>
+        <w:t>Настраиваемое текстовое поле готово, но если его потребуется изменить – мы сделаем это в любой момент.</w:t>
       </w:r>
     </w:p>
     <w:p>
@@ -1943,16 +1903,7 @@
         <w:t xml:space="preserve">Создание </w:t>
       </w:r>
       <w:r>
-        <w:t>пользовательско</w:t>
-      </w:r>
-      <w:r>
-        <w:t>го</w:t>
-      </w:r>
-      <w:r>
-        <w:t xml:space="preserve"> представлени</w:t>
-      </w:r>
-      <w:r>
-        <w:t>я</w:t>
+        <w:t>пользовательского представления</w:t>
       </w:r>
       <w:bookmarkEnd w:id="17"/>
     </w:p>
@@ -2103,15 +2054,7 @@
         <w:pStyle w:val="12"/>
       </w:pPr>
       <w:r>
-        <w:t xml:space="preserve">Создать пользовательское представление можно в пункте Вид - Представление задач – Диаграмма </w:t>
-      </w:r>
-      <w:proofErr w:type="spellStart"/>
-      <w:r>
-        <w:t>Ганта</w:t>
-      </w:r>
-      <w:proofErr w:type="spellEnd"/>
-      <w:r>
-        <w:t xml:space="preserve"> – Сохранить представление</w:t>
+        <w:t>Создать пользовательское представление можно в пункте Вид - Представление задач – Диаграмма Ганта – Сохранить представление</w:t>
       </w:r>
     </w:p>
     <w:p>
@@ -2268,9 +2211,6 @@
     <w:p>
       <w:pPr>
         <w:pStyle w:val="21"/>
-        <w:rPr>
-          <w:lang w:val="en-US"/>
-        </w:rPr>
       </w:pPr>
       <w:r>
         <w:t xml:space="preserve">Рисунок </w:t>
@@ -2296,13 +2236,9 @@
         <w:rPr>
           <w:sz w:val="24"/>
           <w:szCs w:val="24"/>
-          <w:lang w:val="en-US"/>
-        </w:rPr>
-      </w:pPr>
-      <w:r>
-        <w:rPr>
-          <w:lang w:val="en-US"/>
-        </w:rPr>
+        </w:rPr>
+      </w:pPr>
+      <w:r>
         <w:br w:type="page"/>
       </w:r>
     </w:p>
@@ -2452,27 +2388,14 @@
       <w:r>
         <w:t xml:space="preserve">Рисунок </w:t>
       </w:r>
-      <w:r>
-        <w:fldChar w:fldCharType="begin"/>
-      </w:r>
-      <w:r>
-        <w:instrText xml:space="preserve"> SEQ Figure \* ARABIC </w:instrText>
-      </w:r>
-      <w:r>
-        <w:fldChar w:fldCharType="separate"/>
-      </w:r>
-      <w:r>
-        <w:rPr>
-          <w:noProof/>
-        </w:rPr>
-        <w:t>7</w:t>
-      </w:r>
-      <w:r>
-        <w:rPr>
-          <w:noProof/>
-        </w:rPr>
-        <w:fldChar w:fldCharType="end"/>
-      </w:r>
+      <w:fldSimple w:instr=" SEQ Figure \* ARABIC ">
+        <w:r>
+          <w:rPr>
+            <w:noProof/>
+          </w:rPr>
+          <w:t>7</w:t>
+        </w:r>
+      </w:fldSimple>
       <w:r>
         <w:t xml:space="preserve"> </w:t>
       </w:r>
@@ -2561,14 +2484,7 @@
           <w:i/>
           <w:iCs/>
         </w:rPr>
-        <w:t>Настраиваемые текстовые поля нужны для заполнения определённых параметров, не включённых по умолчанию в пакет программы MS Project</w:t>
-      </w:r>
-      <w:r>
-        <w:rPr>
-          <w:i/>
-          <w:iCs/>
-        </w:rPr>
-        <w:t>.</w:t>
+        <w:t>Настраиваемые текстовые поля нужны для заполнения определённых параметров, не включённых по умолчанию в пакет программы MS Project.</w:t>
       </w:r>
       <w:r>
         <w:rPr>
@@ -2629,39 +2545,7 @@
           <w:i/>
           <w:iCs/>
         </w:rPr>
-        <w:t xml:space="preserve">Пользовательское представление и таблицу можно создать </w:t>
-      </w:r>
-      <w:proofErr w:type="gramStart"/>
-      <w:r>
-        <w:rPr>
-          <w:i/>
-          <w:iCs/>
-        </w:rPr>
-        <w:t>в кликом</w:t>
-      </w:r>
-      <w:proofErr w:type="gramEnd"/>
-      <w:r>
-        <w:rPr>
-          <w:i/>
-          <w:iCs/>
-        </w:rPr>
-        <w:t xml:space="preserve"> Вид – Представления задач – Диаграмма </w:t>
-      </w:r>
-      <w:proofErr w:type="spellStart"/>
-      <w:r>
-        <w:rPr>
-          <w:i/>
-          <w:iCs/>
-        </w:rPr>
-        <w:t>Ганта</w:t>
-      </w:r>
-      <w:proofErr w:type="spellEnd"/>
-      <w:r>
-        <w:rPr>
-          <w:i/>
-          <w:iCs/>
-        </w:rPr>
-        <w:t xml:space="preserve"> – Сохранить представление. После этого стоит изменить весь вид рабочей области как удобно и кликнуть туда же ещё раз.</w:t>
+        <w:t>Пользовательское представление и таблицу можно создать в кликом Вид – Представления задач – Диаграмма Ганта – Сохранить представление. После этого стоит изменить весь вид рабочей области как удобно и кликнуть туда же ещё раз.</w:t>
       </w:r>
     </w:p>
     <w:p>
@@ -2699,23 +2583,7 @@
           <w:i/>
           <w:iCs/>
         </w:rPr>
-        <w:t xml:space="preserve">Информация о превышении директивных сроков задач отображается на диаграмме </w:t>
-      </w:r>
-      <w:proofErr w:type="spellStart"/>
-      <w:r>
-        <w:rPr>
-          <w:i/>
-          <w:iCs/>
-        </w:rPr>
-        <w:t>Ганта</w:t>
-      </w:r>
-      <w:proofErr w:type="spellEnd"/>
-      <w:r>
-        <w:rPr>
-          <w:i/>
-          <w:iCs/>
-        </w:rPr>
-        <w:t xml:space="preserve"> красным цветом и подчёркиванием красной волнистой линией даты задачи</w:t>
+        <w:t>Информация о превышении директивных сроков задач отображается на диаграмме Ганта красным цветом и подчёркиванием красной волнистой линией даты задачи</w:t>
       </w:r>
       <w:r>
         <w:rPr>
